--- a/MYSQL basic commands.docx
+++ b/MYSQL basic commands.docx
@@ -4,7 +4,7 @@
   <w:body>
     <w:p>
       <w:pPr>
-        <w:pStyle w:val="Body"/>
+        <w:pStyle w:val="Body A"/>
         <w:rPr>
           <w:sz w:val="26"/>
           <w:szCs w:val="26"/>
@@ -22,7 +22,7 @@
     </w:p>
     <w:p>
       <w:pPr>
-        <w:pStyle w:val="Body"/>
+        <w:pStyle w:val="Body A"/>
         <w:rPr>
           <w:sz w:val="26"/>
           <w:szCs w:val="26"/>
@@ -40,24 +40,27 @@
     </w:p>
     <w:p>
       <w:pPr>
-        <w:pStyle w:val="Body"/>
-        <w:rPr>
-          <w:sz w:val="26"/>
-          <w:szCs w:val="26"/>
-        </w:rPr>
-      </w:pPr>
-      <w:r>
-        <w:rPr>
-          <w:sz w:val="26"/>
-          <w:szCs w:val="26"/>
-          <w:rtl w:val="0"/>
+        <w:pStyle w:val="Body A"/>
+        <w:rPr>
+          <w:rFonts w:ascii="Andale Mono" w:cs="Andale Mono" w:hAnsi="Andale Mono" w:eastAsia="Andale Mono"/>
+          <w:sz w:val="26"/>
+          <w:szCs w:val="26"/>
+        </w:rPr>
+      </w:pPr>
+      <w:r>
+        <w:rPr>
+          <w:rFonts w:ascii="Andale Mono" w:hAnsi="Andale Mono"/>
+          <w:sz w:val="26"/>
+          <w:szCs w:val="26"/>
+          <w:rtl w:val="0"/>
+          <w:lang w:val="en-US"/>
         </w:rPr>
         <w:t>/usr/local/mysql/bin/mysql -u root -p</w:t>
       </w:r>
     </w:p>
     <w:p>
       <w:pPr>
-        <w:pStyle w:val="Body"/>
+        <w:pStyle w:val="Body A"/>
         <w:rPr>
           <w:sz w:val="26"/>
           <w:szCs w:val="26"/>
@@ -75,16 +78,16 @@
     </w:p>
     <w:p>
       <w:pPr>
-        <w:pStyle w:val="Body"/>
-        <w:rPr>
-          <w:sz w:val="26"/>
-          <w:szCs w:val="26"/>
-        </w:rPr>
-      </w:pPr>
-    </w:p>
-    <w:p>
-      <w:pPr>
-        <w:pStyle w:val="Body"/>
+        <w:pStyle w:val="Body A"/>
+        <w:rPr>
+          <w:sz w:val="26"/>
+          <w:szCs w:val="26"/>
+        </w:rPr>
+      </w:pPr>
+    </w:p>
+    <w:p>
+      <w:pPr>
+        <w:pStyle w:val="Body A"/>
         <w:rPr>
           <w:sz w:val="26"/>
           <w:szCs w:val="26"/>
@@ -102,7 +105,7 @@
     </w:p>
     <w:p>
       <w:pPr>
-        <w:pStyle w:val="Body"/>
+        <w:pStyle w:val="Body A"/>
         <w:rPr>
           <w:sz w:val="26"/>
           <w:szCs w:val="26"/>
@@ -120,14 +123,16 @@
     </w:p>
     <w:p>
       <w:pPr>
-        <w:pStyle w:val="Body"/>
-        <w:rPr>
-          <w:sz w:val="26"/>
-          <w:szCs w:val="26"/>
-        </w:rPr>
-      </w:pPr>
-      <w:r>
-        <w:rPr>
+        <w:pStyle w:val="Body A"/>
+        <w:rPr>
+          <w:rFonts w:ascii="Andale Mono" w:cs="Andale Mono" w:hAnsi="Andale Mono" w:eastAsia="Andale Mono"/>
+          <w:sz w:val="26"/>
+          <w:szCs w:val="26"/>
+        </w:rPr>
+      </w:pPr>
+      <w:r>
+        <w:rPr>
+          <w:rFonts w:ascii="Andale Mono" w:hAnsi="Andale Mono"/>
           <w:sz w:val="26"/>
           <w:szCs w:val="26"/>
           <w:rtl w:val="0"/>
@@ -138,16 +143,16 @@
     </w:p>
     <w:p>
       <w:pPr>
-        <w:pStyle w:val="Body"/>
-        <w:rPr>
-          <w:sz w:val="26"/>
-          <w:szCs w:val="26"/>
-        </w:rPr>
-      </w:pPr>
-    </w:p>
-    <w:p>
-      <w:pPr>
-        <w:pStyle w:val="Body"/>
+        <w:pStyle w:val="Body A"/>
+        <w:rPr>
+          <w:sz w:val="26"/>
+          <w:szCs w:val="26"/>
+        </w:rPr>
+      </w:pPr>
+    </w:p>
+    <w:p>
+      <w:pPr>
+        <w:pStyle w:val="Body A"/>
         <w:rPr>
           <w:sz w:val="26"/>
           <w:szCs w:val="26"/>
@@ -165,14 +170,16 @@
     </w:p>
     <w:p>
       <w:pPr>
-        <w:pStyle w:val="Body"/>
-        <w:rPr>
-          <w:sz w:val="26"/>
-          <w:szCs w:val="26"/>
-        </w:rPr>
-      </w:pPr>
-      <w:r>
-        <w:rPr>
+        <w:pStyle w:val="Body A"/>
+        <w:rPr>
+          <w:rFonts w:ascii="Andale Mono" w:cs="Andale Mono" w:hAnsi="Andale Mono" w:eastAsia="Andale Mono"/>
+          <w:sz w:val="26"/>
+          <w:szCs w:val="26"/>
+        </w:rPr>
+      </w:pPr>
+      <w:r>
+        <w:rPr>
+          <w:rFonts w:ascii="Andale Mono" w:hAnsi="Andale Mono"/>
           <w:sz w:val="26"/>
           <w:szCs w:val="26"/>
           <w:rtl w:val="0"/>
@@ -183,16 +190,16 @@
     </w:p>
     <w:p>
       <w:pPr>
-        <w:pStyle w:val="Body"/>
-        <w:rPr>
-          <w:sz w:val="26"/>
-          <w:szCs w:val="26"/>
-        </w:rPr>
-      </w:pPr>
-    </w:p>
-    <w:p>
-      <w:pPr>
-        <w:pStyle w:val="Body"/>
+        <w:pStyle w:val="Body A"/>
+        <w:rPr>
+          <w:sz w:val="26"/>
+          <w:szCs w:val="26"/>
+        </w:rPr>
+      </w:pPr>
+    </w:p>
+    <w:p>
+      <w:pPr>
+        <w:pStyle w:val="Body A"/>
         <w:rPr>
           <w:sz w:val="26"/>
           <w:szCs w:val="26"/>
@@ -210,14 +217,16 @@
     </w:p>
     <w:p>
       <w:pPr>
-        <w:pStyle w:val="Body"/>
-        <w:rPr>
-          <w:sz w:val="26"/>
-          <w:szCs w:val="26"/>
-        </w:rPr>
-      </w:pPr>
-      <w:r>
-        <w:rPr>
+        <w:pStyle w:val="Body A"/>
+        <w:rPr>
+          <w:rFonts w:ascii="Andale Mono" w:cs="Andale Mono" w:hAnsi="Andale Mono" w:eastAsia="Andale Mono"/>
+          <w:sz w:val="26"/>
+          <w:szCs w:val="26"/>
+        </w:rPr>
+      </w:pPr>
+      <w:r>
+        <w:rPr>
+          <w:rFonts w:ascii="Andale Mono" w:hAnsi="Andale Mono"/>
           <w:sz w:val="26"/>
           <w:szCs w:val="26"/>
           <w:rtl w:val="0"/>
@@ -228,16 +237,16 @@
     </w:p>
     <w:p>
       <w:pPr>
-        <w:pStyle w:val="Body"/>
-        <w:rPr>
-          <w:sz w:val="26"/>
-          <w:szCs w:val="26"/>
-        </w:rPr>
-      </w:pPr>
-    </w:p>
-    <w:p>
-      <w:pPr>
-        <w:pStyle w:val="Body"/>
+        <w:pStyle w:val="Body A"/>
+        <w:rPr>
+          <w:sz w:val="26"/>
+          <w:szCs w:val="26"/>
+        </w:rPr>
+      </w:pPr>
+    </w:p>
+    <w:p>
+      <w:pPr>
+        <w:pStyle w:val="Body A"/>
         <w:rPr>
           <w:sz w:val="26"/>
           <w:szCs w:val="26"/>
@@ -255,14 +264,16 @@
     </w:p>
     <w:p>
       <w:pPr>
-        <w:pStyle w:val="Body"/>
-        <w:rPr>
-          <w:sz w:val="26"/>
-          <w:szCs w:val="26"/>
-        </w:rPr>
-      </w:pPr>
-      <w:r>
-        <w:rPr>
+        <w:pStyle w:val="Body A"/>
+        <w:rPr>
+          <w:rFonts w:ascii="Andale Mono" w:cs="Andale Mono" w:hAnsi="Andale Mono" w:eastAsia="Andale Mono"/>
+          <w:sz w:val="26"/>
+          <w:szCs w:val="26"/>
+        </w:rPr>
+      </w:pPr>
+      <w:r>
+        <w:rPr>
+          <w:rFonts w:ascii="Andale Mono" w:hAnsi="Andale Mono"/>
           <w:sz w:val="26"/>
           <w:szCs w:val="26"/>
           <w:rtl w:val="0"/>
@@ -273,49 +284,43 @@
     </w:p>
     <w:p>
       <w:pPr>
-        <w:pStyle w:val="Body"/>
-        <w:rPr>
-          <w:sz w:val="26"/>
-          <w:szCs w:val="26"/>
-        </w:rPr>
-      </w:pPr>
-    </w:p>
-    <w:p>
-      <w:pPr>
-        <w:pStyle w:val="Body"/>
-        <w:rPr>
-          <w:sz w:val="26"/>
-          <w:szCs w:val="26"/>
-        </w:rPr>
-      </w:pPr>
-      <w:r>
-        <w:rPr>
-          <w:sz w:val="26"/>
-          <w:szCs w:val="26"/>
-          <w:rtl w:val="0"/>
-        </w:rPr>
-        <w:t>#</w:t>
-      </w:r>
-      <w:r>
-        <w:rPr>
-          <w:sz w:val="26"/>
-          <w:szCs w:val="26"/>
-          <w:rtl w:val="0"/>
-          <w:lang w:val="en-US"/>
-        </w:rPr>
-        <w:t>Describe the contents of any one table</w:t>
-      </w:r>
-    </w:p>
-    <w:p>
-      <w:pPr>
-        <w:pStyle w:val="Body"/>
-        <w:rPr>
-          <w:sz w:val="26"/>
-          <w:szCs w:val="26"/>
-        </w:rPr>
-      </w:pPr>
-      <w:r>
-        <w:rPr>
+        <w:pStyle w:val="Body A"/>
+        <w:rPr>
+          <w:sz w:val="26"/>
+          <w:szCs w:val="26"/>
+        </w:rPr>
+      </w:pPr>
+    </w:p>
+    <w:p>
+      <w:pPr>
+        <w:pStyle w:val="Body A"/>
+        <w:rPr>
+          <w:sz w:val="26"/>
+          <w:szCs w:val="26"/>
+        </w:rPr>
+      </w:pPr>
+      <w:r>
+        <w:rPr>
+          <w:sz w:val="26"/>
+          <w:szCs w:val="26"/>
+          <w:rtl w:val="0"/>
+          <w:lang w:val="en-US"/>
+        </w:rPr>
+        <w:t>#Describe the contents of any one table</w:t>
+      </w:r>
+    </w:p>
+    <w:p>
+      <w:pPr>
+        <w:pStyle w:val="Body A"/>
+        <w:rPr>
+          <w:rFonts w:ascii="Andale Mono" w:cs="Andale Mono" w:hAnsi="Andale Mono" w:eastAsia="Andale Mono"/>
+          <w:sz w:val="26"/>
+          <w:szCs w:val="26"/>
+        </w:rPr>
+      </w:pPr>
+      <w:r>
+        <w:rPr>
+          <w:rFonts w:ascii="Andale Mono" w:hAnsi="Andale Mono"/>
           <w:sz w:val="26"/>
           <w:szCs w:val="26"/>
           <w:rtl w:val="0"/>
@@ -326,16 +331,46 @@
     </w:p>
     <w:p>
       <w:pPr>
-        <w:pStyle w:val="Body"/>
-        <w:rPr>
-          <w:sz w:val="26"/>
-          <w:szCs w:val="26"/>
-        </w:rPr>
-      </w:pPr>
-    </w:p>
-    <w:p>
-      <w:pPr>
-        <w:pStyle w:val="Body"/>
+        <w:pStyle w:val="Body A"/>
+        <w:rPr>
+          <w:rFonts w:ascii="Andale Mono" w:cs="Andale Mono" w:hAnsi="Andale Mono" w:eastAsia="Andale Mono"/>
+          <w:sz w:val="26"/>
+          <w:szCs w:val="26"/>
+        </w:rPr>
+      </w:pPr>
+    </w:p>
+    <w:p>
+      <w:pPr>
+        <w:pStyle w:val="Body A"/>
+        <w:rPr>
+          <w:rFonts w:ascii="Andale Mono" w:cs="Andale Mono" w:hAnsi="Andale Mono" w:eastAsia="Andale Mono"/>
+          <w:sz w:val="26"/>
+          <w:szCs w:val="26"/>
+        </w:rPr>
+      </w:pPr>
+      <w:r>
+        <w:rPr>
+          <w:rFonts w:ascii="Andale Mono" w:hAnsi="Andale Mono"/>
+          <w:sz w:val="26"/>
+          <w:szCs w:val="26"/>
+          <w:rtl w:val="0"/>
+          <w:lang w:val="en-US"/>
+        </w:rPr>
+        <w:t>Example: describe tsupervisions;</w:t>
+      </w:r>
+    </w:p>
+    <w:p>
+      <w:pPr>
+        <w:pStyle w:val="Body A"/>
+        <w:rPr>
+          <w:sz w:val="26"/>
+          <w:szCs w:val="26"/>
+        </w:rPr>
+      </w:pPr>
+    </w:p>
+    <w:p>
+      <w:pPr>
+        <w:pStyle w:val="Body A"/>
         <w:rPr>
           <w:sz w:val="26"/>
           <w:szCs w:val="26"/>
@@ -353,16 +388,1434 @@
     </w:p>
     <w:p>
       <w:pPr>
-        <w:pStyle w:val="Body"/>
-      </w:pPr>
-      <w:r>
-        <w:rPr>
+        <w:pStyle w:val="Body A"/>
+        <w:rPr>
+          <w:rFonts w:ascii="Andale Mono" w:cs="Andale Mono" w:hAnsi="Andale Mono" w:eastAsia="Andale Mono"/>
+          <w:sz w:val="26"/>
+          <w:szCs w:val="26"/>
+        </w:rPr>
+      </w:pPr>
+      <w:r>
+        <w:rPr>
+          <w:rFonts w:ascii="Andale Mono" w:hAnsi="Andale Mono"/>
           <w:sz w:val="26"/>
           <w:szCs w:val="26"/>
           <w:rtl w:val="0"/>
           <w:lang w:val="en-US"/>
         </w:rPr>
         <w:t>select column_name from table_name;</w:t>
+      </w:r>
+    </w:p>
+    <w:p>
+      <w:pPr>
+        <w:pStyle w:val="Body A"/>
+        <w:rPr>
+          <w:rFonts w:ascii="Andale Mono" w:cs="Andale Mono" w:hAnsi="Andale Mono" w:eastAsia="Andale Mono"/>
+          <w:sz w:val="26"/>
+          <w:szCs w:val="26"/>
+        </w:rPr>
+      </w:pPr>
+    </w:p>
+    <w:p>
+      <w:pPr>
+        <w:pStyle w:val="Body A"/>
+        <w:rPr>
+          <w:rFonts w:ascii="Andale Mono" w:cs="Andale Mono" w:hAnsi="Andale Mono" w:eastAsia="Andale Mono"/>
+          <w:sz w:val="26"/>
+          <w:szCs w:val="26"/>
+        </w:rPr>
+      </w:pPr>
+      <w:r>
+        <w:rPr>
+          <w:rFonts w:ascii="Andale Mono" w:hAnsi="Andale Mono"/>
+          <w:sz w:val="26"/>
+          <w:szCs w:val="26"/>
+          <w:rtl w:val="0"/>
+          <w:lang w:val="en-US"/>
+        </w:rPr>
+        <w:t>Example: select uniquecaseid from tsupervisions;</w:t>
+      </w:r>
+    </w:p>
+    <w:p>
+      <w:pPr>
+        <w:pStyle w:val="Body A"/>
+        <w:rPr>
+          <w:sz w:val="26"/>
+          <w:szCs w:val="26"/>
+        </w:rPr>
+      </w:pPr>
+    </w:p>
+    <w:p>
+      <w:pPr>
+        <w:pStyle w:val="Body A"/>
+        <w:rPr>
+          <w:sz w:val="26"/>
+          <w:szCs w:val="26"/>
+        </w:rPr>
+      </w:pPr>
+      <w:r>
+        <w:rPr>
+          <w:sz w:val="26"/>
+          <w:szCs w:val="26"/>
+          <w:rtl w:val="0"/>
+          <w:lang w:val="en-US"/>
+        </w:rPr>
+        <w:t>#Select only two columns from the table</w:t>
+      </w:r>
+    </w:p>
+    <w:p>
+      <w:pPr>
+        <w:pStyle w:val="Body A"/>
+        <w:rPr>
+          <w:rFonts w:ascii="Andale Mono" w:cs="Andale Mono" w:hAnsi="Andale Mono" w:eastAsia="Andale Mono"/>
+          <w:sz w:val="26"/>
+          <w:szCs w:val="26"/>
+        </w:rPr>
+      </w:pPr>
+      <w:r>
+        <w:rPr>
+          <w:rFonts w:ascii="Andale Mono" w:hAnsi="Andale Mono"/>
+          <w:sz w:val="26"/>
+          <w:szCs w:val="26"/>
+          <w:rtl w:val="0"/>
+          <w:lang w:val="en-US"/>
+        </w:rPr>
+        <w:t>select column_1, column_2 from table_name;</w:t>
+      </w:r>
+    </w:p>
+    <w:p>
+      <w:pPr>
+        <w:pStyle w:val="Body A"/>
+        <w:rPr>
+          <w:rFonts w:ascii="Andale Mono" w:cs="Andale Mono" w:hAnsi="Andale Mono" w:eastAsia="Andale Mono"/>
+          <w:sz w:val="26"/>
+          <w:szCs w:val="26"/>
+        </w:rPr>
+      </w:pPr>
+    </w:p>
+    <w:p>
+      <w:pPr>
+        <w:pStyle w:val="Body A"/>
+        <w:rPr>
+          <w:rFonts w:ascii="Andale Mono" w:cs="Andale Mono" w:hAnsi="Andale Mono" w:eastAsia="Andale Mono"/>
+          <w:sz w:val="26"/>
+          <w:szCs w:val="26"/>
+        </w:rPr>
+      </w:pPr>
+      <w:r>
+        <w:rPr>
+          <w:rFonts w:ascii="Andale Mono" w:hAnsi="Andale Mono"/>
+          <w:sz w:val="26"/>
+          <w:szCs w:val="26"/>
+          <w:rtl w:val="0"/>
+          <w:lang w:val="en-US"/>
+        </w:rPr>
+        <w:t>Example: select uniquecaseid, sentencecodedescr from tsupervisions;</w:t>
+      </w:r>
+    </w:p>
+    <w:p>
+      <w:pPr>
+        <w:pStyle w:val="Body A"/>
+        <w:rPr>
+          <w:sz w:val="26"/>
+          <w:szCs w:val="26"/>
+        </w:rPr>
+      </w:pPr>
+    </w:p>
+    <w:p>
+      <w:pPr>
+        <w:pStyle w:val="Body A"/>
+        <w:rPr>
+          <w:sz w:val="26"/>
+          <w:szCs w:val="26"/>
+        </w:rPr>
+      </w:pPr>
+    </w:p>
+    <w:p>
+      <w:pPr>
+        <w:pStyle w:val="Body A"/>
+        <w:rPr>
+          <w:sz w:val="26"/>
+          <w:szCs w:val="26"/>
+        </w:rPr>
+      </w:pPr>
+      <w:r>
+        <w:rPr>
+          <w:sz w:val="26"/>
+          <w:szCs w:val="26"/>
+          <w:rtl w:val="0"/>
+          <w:lang w:val="en-US"/>
+        </w:rPr>
+        <w:t>#Select only two columns from the table and limit the output to a certain number of rows</w:t>
+      </w:r>
+    </w:p>
+    <w:p>
+      <w:pPr>
+        <w:pStyle w:val="Body A"/>
+        <w:rPr>
+          <w:rFonts w:ascii="Andale Mono" w:cs="Andale Mono" w:hAnsi="Andale Mono" w:eastAsia="Andale Mono"/>
+          <w:sz w:val="26"/>
+          <w:szCs w:val="26"/>
+        </w:rPr>
+      </w:pPr>
+      <w:r>
+        <w:rPr>
+          <w:rFonts w:ascii="Andale Mono" w:hAnsi="Andale Mono"/>
+          <w:sz w:val="26"/>
+          <w:szCs w:val="26"/>
+          <w:rtl w:val="0"/>
+          <w:lang w:val="en-US"/>
+        </w:rPr>
+        <w:t>select column_1, column_2 from table_name limit n;</w:t>
+      </w:r>
+    </w:p>
+    <w:p>
+      <w:pPr>
+        <w:pStyle w:val="Body A"/>
+        <w:rPr>
+          <w:rFonts w:ascii="Andale Mono" w:cs="Andale Mono" w:hAnsi="Andale Mono" w:eastAsia="Andale Mono"/>
+          <w:sz w:val="26"/>
+          <w:szCs w:val="26"/>
+        </w:rPr>
+      </w:pPr>
+    </w:p>
+    <w:p>
+      <w:pPr>
+        <w:pStyle w:val="Body A"/>
+        <w:rPr>
+          <w:rFonts w:ascii="Andale Mono" w:cs="Andale Mono" w:hAnsi="Andale Mono" w:eastAsia="Andale Mono"/>
+          <w:sz w:val="26"/>
+          <w:szCs w:val="26"/>
+        </w:rPr>
+      </w:pPr>
+      <w:r>
+        <w:rPr>
+          <w:rFonts w:ascii="Andale Mono" w:hAnsi="Andale Mono"/>
+          <w:sz w:val="26"/>
+          <w:szCs w:val="26"/>
+          <w:rtl w:val="0"/>
+          <w:lang w:val="en-US"/>
+        </w:rPr>
+        <w:t>Example: select uniquecaseid, sentencecodedescr from tsupervisions limit 10;</w:t>
+      </w:r>
+    </w:p>
+    <w:p>
+      <w:pPr>
+        <w:pStyle w:val="Body A"/>
+        <w:rPr>
+          <w:sz w:val="26"/>
+          <w:szCs w:val="26"/>
+        </w:rPr>
+      </w:pPr>
+    </w:p>
+    <w:p>
+      <w:pPr>
+        <w:pStyle w:val="Body A"/>
+        <w:rPr>
+          <w:sz w:val="26"/>
+          <w:szCs w:val="26"/>
+        </w:rPr>
+      </w:pPr>
+      <w:r>
+        <w:rPr>
+          <w:sz w:val="26"/>
+          <w:szCs w:val="26"/>
+          <w:rtl w:val="0"/>
+          <w:lang w:val="en-US"/>
+        </w:rPr>
+        <w:t>#Count the total number of entries in the table</w:t>
+      </w:r>
+    </w:p>
+    <w:p>
+      <w:pPr>
+        <w:pStyle w:val="Body A"/>
+        <w:rPr>
+          <w:rFonts w:ascii="Andale Mono" w:cs="Andale Mono" w:hAnsi="Andale Mono" w:eastAsia="Andale Mono"/>
+          <w:sz w:val="26"/>
+          <w:szCs w:val="26"/>
+        </w:rPr>
+      </w:pPr>
+      <w:r>
+        <w:rPr>
+          <w:rFonts w:ascii="Andale Mono" w:hAnsi="Andale Mono"/>
+          <w:sz w:val="26"/>
+          <w:szCs w:val="26"/>
+          <w:rtl w:val="0"/>
+          <w:lang w:val="en-US"/>
+        </w:rPr>
+        <w:t>select count(*) from table_name;</w:t>
+      </w:r>
+    </w:p>
+    <w:p>
+      <w:pPr>
+        <w:pStyle w:val="Body A"/>
+        <w:rPr>
+          <w:rFonts w:ascii="Andale Mono" w:cs="Andale Mono" w:hAnsi="Andale Mono" w:eastAsia="Andale Mono"/>
+          <w:sz w:val="26"/>
+          <w:szCs w:val="26"/>
+        </w:rPr>
+      </w:pPr>
+    </w:p>
+    <w:p>
+      <w:pPr>
+        <w:pStyle w:val="Body A"/>
+        <w:rPr>
+          <w:rFonts w:ascii="Andale Mono" w:cs="Andale Mono" w:hAnsi="Andale Mono" w:eastAsia="Andale Mono"/>
+          <w:sz w:val="26"/>
+          <w:szCs w:val="26"/>
+        </w:rPr>
+      </w:pPr>
+      <w:r>
+        <w:rPr>
+          <w:rFonts w:ascii="Andale Mono" w:hAnsi="Andale Mono"/>
+          <w:sz w:val="26"/>
+          <w:szCs w:val="26"/>
+          <w:rtl w:val="0"/>
+          <w:lang w:val="en-US"/>
+        </w:rPr>
+        <w:t>Example: select count(*) from tsupervisions;</w:t>
+      </w:r>
+    </w:p>
+    <w:p>
+      <w:pPr>
+        <w:pStyle w:val="Body A"/>
+        <w:rPr>
+          <w:rFonts w:ascii="Andale Mono" w:cs="Andale Mono" w:hAnsi="Andale Mono" w:eastAsia="Andale Mono"/>
+          <w:sz w:val="26"/>
+          <w:szCs w:val="26"/>
+        </w:rPr>
+      </w:pPr>
+    </w:p>
+    <w:p>
+      <w:pPr>
+        <w:pStyle w:val="Body A"/>
+        <w:rPr>
+          <w:sz w:val="26"/>
+          <w:szCs w:val="26"/>
+        </w:rPr>
+      </w:pPr>
+      <w:r>
+        <w:rPr>
+          <w:sz w:val="26"/>
+          <w:szCs w:val="26"/>
+          <w:rtl w:val="0"/>
+          <w:lang w:val="en-US"/>
+        </w:rPr>
+        <w:t>#Select distinct values from columns in the table and limit the output to a certain number of rows</w:t>
+      </w:r>
+    </w:p>
+    <w:p>
+      <w:pPr>
+        <w:pStyle w:val="Body A"/>
+        <w:rPr>
+          <w:rFonts w:ascii="Andale Mono" w:cs="Andale Mono" w:hAnsi="Andale Mono" w:eastAsia="Andale Mono"/>
+          <w:sz w:val="26"/>
+          <w:szCs w:val="26"/>
+        </w:rPr>
+      </w:pPr>
+      <w:r>
+        <w:rPr>
+          <w:rFonts w:ascii="Andale Mono" w:hAnsi="Andale Mono"/>
+          <w:sz w:val="26"/>
+          <w:szCs w:val="26"/>
+          <w:rtl w:val="0"/>
+          <w:lang w:val="en-US"/>
+        </w:rPr>
+        <w:t>select distinct column_1, column_2 from table_name limit n;</w:t>
+      </w:r>
+    </w:p>
+    <w:p>
+      <w:pPr>
+        <w:pStyle w:val="Body A"/>
+        <w:rPr>
+          <w:rFonts w:ascii="Andale Mono" w:cs="Andale Mono" w:hAnsi="Andale Mono" w:eastAsia="Andale Mono"/>
+          <w:sz w:val="26"/>
+          <w:szCs w:val="26"/>
+        </w:rPr>
+      </w:pPr>
+    </w:p>
+    <w:p>
+      <w:pPr>
+        <w:pStyle w:val="Body A"/>
+        <w:rPr>
+          <w:rFonts w:ascii="Andale Mono" w:cs="Andale Mono" w:hAnsi="Andale Mono" w:eastAsia="Andale Mono"/>
+          <w:sz w:val="26"/>
+          <w:szCs w:val="26"/>
+        </w:rPr>
+      </w:pPr>
+      <w:r>
+        <w:rPr>
+          <w:rFonts w:ascii="Andale Mono" w:hAnsi="Andale Mono"/>
+          <w:sz w:val="26"/>
+          <w:szCs w:val="26"/>
+          <w:rtl w:val="0"/>
+          <w:lang w:val="en-US"/>
+        </w:rPr>
+        <w:t>Example: select distinct uniquecaseid, sentencecodedescr from tsupervisions limit 10;</w:t>
+      </w:r>
+    </w:p>
+    <w:p>
+      <w:pPr>
+        <w:pStyle w:val="Body A"/>
+        <w:rPr>
+          <w:sz w:val="26"/>
+          <w:szCs w:val="26"/>
+        </w:rPr>
+      </w:pPr>
+    </w:p>
+    <w:p>
+      <w:pPr>
+        <w:pStyle w:val="Body A"/>
+        <w:rPr>
+          <w:sz w:val="26"/>
+          <w:szCs w:val="26"/>
+        </w:rPr>
+      </w:pPr>
+      <w:r>
+        <w:rPr>
+          <w:sz w:val="26"/>
+          <w:szCs w:val="26"/>
+          <w:rtl w:val="0"/>
+          <w:lang w:val="en-US"/>
+        </w:rPr>
+        <w:t>#Select rows from the table which satisfy a particular condition and limit the output to a certain number of rows</w:t>
+      </w:r>
+    </w:p>
+    <w:p>
+      <w:pPr>
+        <w:pStyle w:val="Body A"/>
+        <w:rPr>
+          <w:rFonts w:ascii="Andale Mono" w:cs="Andale Mono" w:hAnsi="Andale Mono" w:eastAsia="Andale Mono"/>
+          <w:sz w:val="26"/>
+          <w:szCs w:val="26"/>
+        </w:rPr>
+      </w:pPr>
+      <w:r>
+        <w:rPr>
+          <w:rFonts w:ascii="Andale Mono" w:hAnsi="Andale Mono"/>
+          <w:sz w:val="26"/>
+          <w:szCs w:val="26"/>
+          <w:rtl w:val="0"/>
+          <w:lang w:val="en-US"/>
+        </w:rPr>
+        <w:t>select * from table_name where column_1 = condition;</w:t>
+      </w:r>
+    </w:p>
+    <w:p>
+      <w:pPr>
+        <w:pStyle w:val="Body A"/>
+        <w:rPr>
+          <w:rFonts w:ascii="Andale Mono" w:cs="Andale Mono" w:hAnsi="Andale Mono" w:eastAsia="Andale Mono"/>
+          <w:sz w:val="26"/>
+          <w:szCs w:val="26"/>
+        </w:rPr>
+      </w:pPr>
+    </w:p>
+    <w:p>
+      <w:pPr>
+        <w:pStyle w:val="Body A"/>
+        <w:rPr>
+          <w:rFonts w:ascii="Andale Mono" w:cs="Andale Mono" w:hAnsi="Andale Mono" w:eastAsia="Andale Mono"/>
+          <w:sz w:val="26"/>
+          <w:szCs w:val="26"/>
+        </w:rPr>
+      </w:pPr>
+      <w:r>
+        <w:rPr>
+          <w:rFonts w:ascii="Andale Mono" w:hAnsi="Andale Mono"/>
+          <w:sz w:val="26"/>
+          <w:szCs w:val="26"/>
+          <w:rtl w:val="0"/>
+          <w:lang w:val="en-US"/>
+        </w:rPr>
+        <w:t xml:space="preserve">Example: select * from tsupervisions where countyname = </w:t>
+      </w:r>
+      <w:r>
+        <w:rPr>
+          <w:rFonts w:ascii="Andale Mono" w:hAnsi="Andale Mono" w:hint="default"/>
+          <w:sz w:val="26"/>
+          <w:szCs w:val="26"/>
+          <w:rtl w:val="0"/>
+          <w:lang w:val="en-US"/>
+        </w:rPr>
+        <w:t>“</w:t>
+      </w:r>
+      <w:r>
+        <w:rPr>
+          <w:rFonts w:ascii="Andale Mono" w:hAnsi="Andale Mono"/>
+          <w:sz w:val="26"/>
+          <w:szCs w:val="26"/>
+          <w:rtl w:val="0"/>
+          <w:lang w:val="en-US"/>
+        </w:rPr>
+        <w:t>Buffalo</w:t>
+      </w:r>
+      <w:r>
+        <w:rPr>
+          <w:rFonts w:ascii="Andale Mono" w:hAnsi="Andale Mono" w:hint="default"/>
+          <w:sz w:val="26"/>
+          <w:szCs w:val="26"/>
+          <w:rtl w:val="0"/>
+          <w:lang w:val="en-US"/>
+        </w:rPr>
+        <w:t xml:space="preserve">” </w:t>
+      </w:r>
+      <w:r>
+        <w:rPr>
+          <w:rFonts w:ascii="Andale Mono" w:hAnsi="Andale Mono"/>
+          <w:sz w:val="26"/>
+          <w:szCs w:val="26"/>
+          <w:rtl w:val="0"/>
+          <w:lang w:val="en-US"/>
+        </w:rPr>
+        <w:t>limit 10;</w:t>
+      </w:r>
+    </w:p>
+    <w:p>
+      <w:pPr>
+        <w:pStyle w:val="Body A"/>
+        <w:rPr>
+          <w:sz w:val="26"/>
+          <w:szCs w:val="26"/>
+        </w:rPr>
+      </w:pPr>
+    </w:p>
+    <w:p>
+      <w:pPr>
+        <w:pStyle w:val="Body A"/>
+        <w:rPr>
+          <w:sz w:val="26"/>
+          <w:szCs w:val="26"/>
+        </w:rPr>
+      </w:pPr>
+      <w:r>
+        <w:rPr>
+          <w:sz w:val="26"/>
+          <w:szCs w:val="26"/>
+          <w:rtl w:val="0"/>
+          <w:lang w:val="en-US"/>
+        </w:rPr>
+        <w:t xml:space="preserve">#Select limited rows which satisfy more than one condition or at least one out of several conditions </w:t>
+      </w:r>
+    </w:p>
+    <w:p>
+      <w:pPr>
+        <w:pStyle w:val="Body A"/>
+        <w:rPr>
+          <w:rFonts w:ascii="Andale Mono" w:cs="Andale Mono" w:hAnsi="Andale Mono" w:eastAsia="Andale Mono"/>
+          <w:sz w:val="26"/>
+          <w:szCs w:val="26"/>
+        </w:rPr>
+      </w:pPr>
+      <w:r>
+        <w:rPr>
+          <w:rFonts w:ascii="Andale Mono" w:hAnsi="Andale Mono"/>
+          <w:sz w:val="26"/>
+          <w:szCs w:val="26"/>
+          <w:rtl w:val="0"/>
+          <w:lang w:val="en-US"/>
+        </w:rPr>
+        <w:t>select * from table_name where column_1 = condition1 OR column_2 = condition2 limit n;</w:t>
+      </w:r>
+    </w:p>
+    <w:p>
+      <w:pPr>
+        <w:pStyle w:val="Body A"/>
+        <w:rPr>
+          <w:rFonts w:ascii="Andale Mono" w:cs="Andale Mono" w:hAnsi="Andale Mono" w:eastAsia="Andale Mono"/>
+          <w:sz w:val="26"/>
+          <w:szCs w:val="26"/>
+        </w:rPr>
+      </w:pPr>
+    </w:p>
+    <w:p>
+      <w:pPr>
+        <w:pStyle w:val="Body A"/>
+        <w:rPr>
+          <w:rFonts w:ascii="Andale Mono" w:cs="Andale Mono" w:hAnsi="Andale Mono" w:eastAsia="Andale Mono"/>
+          <w:sz w:val="26"/>
+          <w:szCs w:val="26"/>
+        </w:rPr>
+      </w:pPr>
+      <w:r>
+        <w:rPr>
+          <w:rFonts w:ascii="Andale Mono" w:hAnsi="Andale Mono"/>
+          <w:sz w:val="26"/>
+          <w:szCs w:val="26"/>
+          <w:rtl w:val="0"/>
+          <w:lang w:val="en-US"/>
+        </w:rPr>
+        <w:t xml:space="preserve">Example: select * from tsupervisions where countyname = </w:t>
+      </w:r>
+      <w:r>
+        <w:rPr>
+          <w:rFonts w:ascii="Andale Mono" w:hAnsi="Andale Mono" w:hint="default"/>
+          <w:sz w:val="26"/>
+          <w:szCs w:val="26"/>
+          <w:rtl w:val="0"/>
+          <w:lang w:val="en-US"/>
+        </w:rPr>
+        <w:t>“</w:t>
+      </w:r>
+      <w:r>
+        <w:rPr>
+          <w:rFonts w:ascii="Andale Mono" w:hAnsi="Andale Mono"/>
+          <w:sz w:val="26"/>
+          <w:szCs w:val="26"/>
+          <w:rtl w:val="0"/>
+          <w:lang w:val="en-US"/>
+        </w:rPr>
+        <w:t>Buffalo</w:t>
+      </w:r>
+      <w:r>
+        <w:rPr>
+          <w:rFonts w:ascii="Andale Mono" w:hAnsi="Andale Mono" w:hint="default"/>
+          <w:sz w:val="26"/>
+          <w:szCs w:val="26"/>
+          <w:rtl w:val="0"/>
+          <w:lang w:val="en-US"/>
+        </w:rPr>
+        <w:t xml:space="preserve">” </w:t>
+      </w:r>
+      <w:r>
+        <w:rPr>
+          <w:rFonts w:ascii="Andale Mono" w:hAnsi="Andale Mono"/>
+          <w:sz w:val="26"/>
+          <w:szCs w:val="26"/>
+          <w:rtl w:val="0"/>
+          <w:lang w:val="en-US"/>
+        </w:rPr>
+        <w:t xml:space="preserve">or uniquecaseid = </w:t>
+      </w:r>
+      <w:r>
+        <w:rPr>
+          <w:rFonts w:ascii="Andale Mono" w:hAnsi="Andale Mono" w:hint="default"/>
+          <w:sz w:val="26"/>
+          <w:szCs w:val="26"/>
+          <w:rtl w:val="0"/>
+          <w:lang w:val="en-US"/>
+        </w:rPr>
+        <w:t>“</w:t>
+      </w:r>
+      <w:r>
+        <w:rPr>
+          <w:rFonts w:ascii="Andale Mono" w:hAnsi="Andale Mono"/>
+          <w:sz w:val="26"/>
+          <w:szCs w:val="26"/>
+          <w:rtl w:val="0"/>
+          <w:lang w:val="en-US"/>
+        </w:rPr>
+        <w:t>Brown2015CT001381</w:t>
+      </w:r>
+      <w:r>
+        <w:rPr>
+          <w:rFonts w:ascii="Andale Mono" w:hAnsi="Andale Mono" w:hint="default"/>
+          <w:sz w:val="26"/>
+          <w:szCs w:val="26"/>
+          <w:rtl w:val="0"/>
+          <w:lang w:val="en-US"/>
+        </w:rPr>
+        <w:t xml:space="preserve">” </w:t>
+      </w:r>
+      <w:r>
+        <w:rPr>
+          <w:rFonts w:ascii="Andale Mono" w:hAnsi="Andale Mono"/>
+          <w:sz w:val="26"/>
+          <w:szCs w:val="26"/>
+          <w:rtl w:val="0"/>
+          <w:lang w:val="en-US"/>
+        </w:rPr>
+        <w:t>limit 10;</w:t>
+      </w:r>
+    </w:p>
+    <w:p>
+      <w:pPr>
+        <w:pStyle w:val="Body A"/>
+        <w:rPr>
+          <w:sz w:val="26"/>
+          <w:szCs w:val="26"/>
+        </w:rPr>
+      </w:pPr>
+    </w:p>
+    <w:p>
+      <w:pPr>
+        <w:pStyle w:val="Body A"/>
+        <w:rPr>
+          <w:rFonts w:ascii="Andale Mono" w:cs="Andale Mono" w:hAnsi="Andale Mono" w:eastAsia="Andale Mono"/>
+          <w:sz w:val="26"/>
+          <w:szCs w:val="26"/>
+        </w:rPr>
+      </w:pPr>
+      <w:r>
+        <w:rPr>
+          <w:rFonts w:ascii="Andale Mono" w:hAnsi="Andale Mono"/>
+          <w:sz w:val="26"/>
+          <w:szCs w:val="26"/>
+          <w:rtl w:val="0"/>
+          <w:lang w:val="en-US"/>
+        </w:rPr>
+        <w:t>select * from table_name where column_1 = condition1 AND column_2 = condition2 limit n;</w:t>
+      </w:r>
+    </w:p>
+    <w:p>
+      <w:pPr>
+        <w:pStyle w:val="Body A"/>
+        <w:rPr>
+          <w:rFonts w:ascii="Andale Mono" w:cs="Andale Mono" w:hAnsi="Andale Mono" w:eastAsia="Andale Mono"/>
+          <w:sz w:val="26"/>
+          <w:szCs w:val="26"/>
+        </w:rPr>
+      </w:pPr>
+    </w:p>
+    <w:p>
+      <w:pPr>
+        <w:pStyle w:val="Body A"/>
+        <w:rPr>
+          <w:rFonts w:ascii="Andale Mono" w:cs="Andale Mono" w:hAnsi="Andale Mono" w:eastAsia="Andale Mono"/>
+          <w:sz w:val="26"/>
+          <w:szCs w:val="26"/>
+        </w:rPr>
+      </w:pPr>
+      <w:r>
+        <w:rPr>
+          <w:rFonts w:ascii="Andale Mono" w:hAnsi="Andale Mono"/>
+          <w:sz w:val="26"/>
+          <w:szCs w:val="26"/>
+          <w:rtl w:val="0"/>
+          <w:lang w:val="en-US"/>
+        </w:rPr>
+        <w:t xml:space="preserve">Example: select * from tsupervisions where countyname = </w:t>
+      </w:r>
+      <w:r>
+        <w:rPr>
+          <w:rFonts w:ascii="Andale Mono" w:hAnsi="Andale Mono" w:hint="default"/>
+          <w:sz w:val="26"/>
+          <w:szCs w:val="26"/>
+          <w:rtl w:val="0"/>
+          <w:lang w:val="en-US"/>
+        </w:rPr>
+        <w:t>“</w:t>
+      </w:r>
+      <w:r>
+        <w:rPr>
+          <w:rFonts w:ascii="Andale Mono" w:hAnsi="Andale Mono"/>
+          <w:sz w:val="26"/>
+          <w:szCs w:val="26"/>
+          <w:rtl w:val="0"/>
+          <w:lang w:val="en-US"/>
+        </w:rPr>
+        <w:t>Buffalo</w:t>
+      </w:r>
+      <w:r>
+        <w:rPr>
+          <w:rFonts w:ascii="Andale Mono" w:hAnsi="Andale Mono" w:hint="default"/>
+          <w:sz w:val="26"/>
+          <w:szCs w:val="26"/>
+          <w:rtl w:val="0"/>
+          <w:lang w:val="en-US"/>
+        </w:rPr>
+        <w:t xml:space="preserve">” </w:t>
+      </w:r>
+      <w:r>
+        <w:rPr>
+          <w:rFonts w:ascii="Andale Mono" w:hAnsi="Andale Mono"/>
+          <w:sz w:val="26"/>
+          <w:szCs w:val="26"/>
+          <w:rtl w:val="0"/>
+          <w:lang w:val="en-US"/>
+        </w:rPr>
+        <w:t xml:space="preserve">and uniquecaseid = </w:t>
+      </w:r>
+      <w:r>
+        <w:rPr>
+          <w:rFonts w:ascii="Andale Mono" w:hAnsi="Andale Mono" w:hint="default"/>
+          <w:sz w:val="26"/>
+          <w:szCs w:val="26"/>
+          <w:rtl w:val="0"/>
+          <w:lang w:val="en-US"/>
+        </w:rPr>
+        <w:t>“</w:t>
+      </w:r>
+      <w:r>
+        <w:rPr>
+          <w:rFonts w:ascii="Andale Mono" w:hAnsi="Andale Mono"/>
+          <w:sz w:val="26"/>
+          <w:szCs w:val="26"/>
+          <w:rtl w:val="0"/>
+          <w:lang w:val="en-US"/>
+        </w:rPr>
+        <w:t>Brown2015CT001381</w:t>
+      </w:r>
+      <w:r>
+        <w:rPr>
+          <w:rFonts w:ascii="Andale Mono" w:hAnsi="Andale Mono" w:hint="default"/>
+          <w:sz w:val="26"/>
+          <w:szCs w:val="26"/>
+          <w:rtl w:val="0"/>
+          <w:lang w:val="en-US"/>
+        </w:rPr>
+        <w:t xml:space="preserve">” </w:t>
+      </w:r>
+      <w:r>
+        <w:rPr>
+          <w:rFonts w:ascii="Andale Mono" w:hAnsi="Andale Mono"/>
+          <w:sz w:val="26"/>
+          <w:szCs w:val="26"/>
+          <w:rtl w:val="0"/>
+          <w:lang w:val="en-US"/>
+        </w:rPr>
+        <w:t>limit 10;</w:t>
+      </w:r>
+    </w:p>
+    <w:p>
+      <w:pPr>
+        <w:pStyle w:val="Body A"/>
+        <w:rPr>
+          <w:sz w:val="26"/>
+          <w:szCs w:val="26"/>
+        </w:rPr>
+      </w:pPr>
+    </w:p>
+    <w:p>
+      <w:pPr>
+        <w:pStyle w:val="Body A"/>
+        <w:rPr>
+          <w:sz w:val="26"/>
+          <w:szCs w:val="26"/>
+        </w:rPr>
+      </w:pPr>
+      <w:r>
+        <w:rPr>
+          <w:sz w:val="26"/>
+          <w:szCs w:val="26"/>
+          <w:rtl w:val="0"/>
+          <w:lang w:val="en-US"/>
+        </w:rPr>
+        <w:t>#Select limited rows which are ordered in a particular direction</w:t>
+      </w:r>
+    </w:p>
+    <w:p>
+      <w:pPr>
+        <w:pStyle w:val="Body A"/>
+        <w:rPr>
+          <w:rFonts w:ascii="Andale Mono" w:cs="Andale Mono" w:hAnsi="Andale Mono" w:eastAsia="Andale Mono"/>
+          <w:sz w:val="26"/>
+          <w:szCs w:val="26"/>
+        </w:rPr>
+      </w:pPr>
+      <w:r>
+        <w:rPr>
+          <w:rFonts w:ascii="Andale Mono" w:hAnsi="Andale Mono"/>
+          <w:sz w:val="26"/>
+          <w:szCs w:val="26"/>
+          <w:rtl w:val="0"/>
+          <w:lang w:val="en-US"/>
+        </w:rPr>
+        <w:t>select * from table_name where column_1 = condition 1 order by column_2 limit n;</w:t>
+      </w:r>
+    </w:p>
+    <w:p>
+      <w:pPr>
+        <w:pStyle w:val="Body A"/>
+        <w:rPr>
+          <w:rFonts w:ascii="Andale Mono" w:cs="Andale Mono" w:hAnsi="Andale Mono" w:eastAsia="Andale Mono"/>
+          <w:sz w:val="26"/>
+          <w:szCs w:val="26"/>
+        </w:rPr>
+      </w:pPr>
+    </w:p>
+    <w:p>
+      <w:pPr>
+        <w:pStyle w:val="Body A"/>
+        <w:rPr>
+          <w:rFonts w:ascii="Andale Mono" w:cs="Andale Mono" w:hAnsi="Andale Mono" w:eastAsia="Andale Mono"/>
+          <w:sz w:val="26"/>
+          <w:szCs w:val="26"/>
+        </w:rPr>
+      </w:pPr>
+      <w:r>
+        <w:rPr>
+          <w:rFonts w:ascii="Andale Mono" w:hAnsi="Andale Mono"/>
+          <w:sz w:val="26"/>
+          <w:szCs w:val="26"/>
+          <w:rtl w:val="0"/>
+          <w:lang w:val="en-US"/>
+        </w:rPr>
+        <w:t xml:space="preserve">Example: select * from tsupervisions where countyname = </w:t>
+      </w:r>
+      <w:r>
+        <w:rPr>
+          <w:rFonts w:ascii="Andale Mono" w:hAnsi="Andale Mono" w:hint="default"/>
+          <w:sz w:val="26"/>
+          <w:szCs w:val="26"/>
+          <w:rtl w:val="0"/>
+          <w:lang w:val="en-US"/>
+        </w:rPr>
+        <w:t>“</w:t>
+      </w:r>
+      <w:r>
+        <w:rPr>
+          <w:rFonts w:ascii="Andale Mono" w:hAnsi="Andale Mono"/>
+          <w:sz w:val="26"/>
+          <w:szCs w:val="26"/>
+          <w:rtl w:val="0"/>
+          <w:lang w:val="en-US"/>
+        </w:rPr>
+        <w:t>Buffalo</w:t>
+      </w:r>
+      <w:r>
+        <w:rPr>
+          <w:rFonts w:ascii="Andale Mono" w:hAnsi="Andale Mono" w:hint="default"/>
+          <w:sz w:val="26"/>
+          <w:szCs w:val="26"/>
+          <w:rtl w:val="0"/>
+          <w:lang w:val="en-US"/>
+        </w:rPr>
+        <w:t xml:space="preserve">” </w:t>
+      </w:r>
+      <w:r>
+        <w:rPr>
+          <w:rFonts w:ascii="Andale Mono" w:hAnsi="Andale Mono"/>
+          <w:sz w:val="26"/>
+          <w:szCs w:val="26"/>
+          <w:rtl w:val="0"/>
+          <w:lang w:val="en-US"/>
+        </w:rPr>
+        <w:t xml:space="preserve">order by uniquecaseid limit 10; </w:t>
+      </w:r>
+    </w:p>
+    <w:p>
+      <w:pPr>
+        <w:pStyle w:val="Body A"/>
+        <w:rPr>
+          <w:sz w:val="26"/>
+          <w:szCs w:val="26"/>
+        </w:rPr>
+      </w:pPr>
+      <w:r>
+        <w:rPr>
+          <w:sz w:val="26"/>
+          <w:szCs w:val="26"/>
+          <w:rtl w:val="0"/>
+          <w:lang w:val="en-US"/>
+        </w:rPr>
+        <w:t>(default -  ascending)</w:t>
+      </w:r>
+    </w:p>
+    <w:p>
+      <w:pPr>
+        <w:pStyle w:val="Body A"/>
+        <w:rPr>
+          <w:sz w:val="26"/>
+          <w:szCs w:val="26"/>
+        </w:rPr>
+      </w:pPr>
+    </w:p>
+    <w:p>
+      <w:pPr>
+        <w:pStyle w:val="Body A"/>
+        <w:rPr>
+          <w:rFonts w:ascii="Andale Mono" w:cs="Andale Mono" w:hAnsi="Andale Mono" w:eastAsia="Andale Mono"/>
+          <w:sz w:val="26"/>
+          <w:szCs w:val="26"/>
+        </w:rPr>
+      </w:pPr>
+      <w:r>
+        <w:rPr>
+          <w:rFonts w:ascii="Andale Mono" w:hAnsi="Andale Mono"/>
+          <w:sz w:val="26"/>
+          <w:szCs w:val="26"/>
+          <w:rtl w:val="0"/>
+          <w:lang w:val="en-US"/>
+        </w:rPr>
+        <w:t xml:space="preserve">select * from table_name where column_1 = condition 1 order by column_2 desc limit n; </w:t>
+      </w:r>
+    </w:p>
+    <w:p>
+      <w:pPr>
+        <w:pStyle w:val="Body A"/>
+        <w:rPr>
+          <w:rFonts w:ascii="Andale Mono" w:cs="Andale Mono" w:hAnsi="Andale Mono" w:eastAsia="Andale Mono"/>
+          <w:sz w:val="26"/>
+          <w:szCs w:val="26"/>
+        </w:rPr>
+      </w:pPr>
+    </w:p>
+    <w:p>
+      <w:pPr>
+        <w:pStyle w:val="Body A"/>
+        <w:rPr>
+          <w:rFonts w:ascii="Andale Mono" w:cs="Andale Mono" w:hAnsi="Andale Mono" w:eastAsia="Andale Mono"/>
+          <w:sz w:val="26"/>
+          <w:szCs w:val="26"/>
+        </w:rPr>
+      </w:pPr>
+      <w:r>
+        <w:rPr>
+          <w:rFonts w:ascii="Andale Mono" w:hAnsi="Andale Mono"/>
+          <w:sz w:val="26"/>
+          <w:szCs w:val="26"/>
+          <w:rtl w:val="0"/>
+          <w:lang w:val="en-US"/>
+        </w:rPr>
+        <w:t xml:space="preserve">Example:select * from tsupervisions where countyname = </w:t>
+      </w:r>
+      <w:r>
+        <w:rPr>
+          <w:rFonts w:ascii="Andale Mono" w:hAnsi="Andale Mono" w:hint="default"/>
+          <w:sz w:val="26"/>
+          <w:szCs w:val="26"/>
+          <w:rtl w:val="0"/>
+          <w:lang w:val="en-US"/>
+        </w:rPr>
+        <w:t>“</w:t>
+      </w:r>
+      <w:r>
+        <w:rPr>
+          <w:rFonts w:ascii="Andale Mono" w:hAnsi="Andale Mono"/>
+          <w:sz w:val="26"/>
+          <w:szCs w:val="26"/>
+          <w:rtl w:val="0"/>
+          <w:lang w:val="en-US"/>
+        </w:rPr>
+        <w:t>Buffalo</w:t>
+      </w:r>
+      <w:r>
+        <w:rPr>
+          <w:rFonts w:ascii="Andale Mono" w:hAnsi="Andale Mono" w:hint="default"/>
+          <w:sz w:val="26"/>
+          <w:szCs w:val="26"/>
+          <w:rtl w:val="0"/>
+          <w:lang w:val="en-US"/>
+        </w:rPr>
+        <w:t xml:space="preserve">” </w:t>
+      </w:r>
+      <w:r>
+        <w:rPr>
+          <w:rFonts w:ascii="Andale Mono" w:hAnsi="Andale Mono"/>
+          <w:sz w:val="26"/>
+          <w:szCs w:val="26"/>
+          <w:rtl w:val="0"/>
+          <w:lang w:val="en-US"/>
+        </w:rPr>
+        <w:t>order by uniquecaseid desc limit 10;</w:t>
+      </w:r>
+    </w:p>
+    <w:p>
+      <w:pPr>
+        <w:pStyle w:val="Body A"/>
+        <w:rPr>
+          <w:sz w:val="26"/>
+          <w:szCs w:val="26"/>
+        </w:rPr>
+      </w:pPr>
+    </w:p>
+    <w:p>
+      <w:pPr>
+        <w:pStyle w:val="Body A"/>
+        <w:rPr>
+          <w:sz w:val="26"/>
+          <w:szCs w:val="26"/>
+        </w:rPr>
+      </w:pPr>
+      <w:r>
+        <w:rPr>
+          <w:sz w:val="26"/>
+          <w:szCs w:val="26"/>
+          <w:rtl w:val="0"/>
+          <w:lang w:val="en-US"/>
+        </w:rPr>
+        <w:t>#Obtain a table with frequency for every distinct value of a particular column</w:t>
+      </w:r>
+    </w:p>
+    <w:p>
+      <w:pPr>
+        <w:pStyle w:val="Body A"/>
+        <w:rPr>
+          <w:rFonts w:ascii="Andale Mono" w:cs="Andale Mono" w:hAnsi="Andale Mono" w:eastAsia="Andale Mono"/>
+          <w:sz w:val="26"/>
+          <w:szCs w:val="26"/>
+        </w:rPr>
+      </w:pPr>
+      <w:r>
+        <w:rPr>
+          <w:rFonts w:ascii="Andale Mono" w:hAnsi="Andale Mono"/>
+          <w:sz w:val="26"/>
+          <w:szCs w:val="26"/>
+          <w:rtl w:val="0"/>
+          <w:lang w:val="en-US"/>
+        </w:rPr>
+        <w:t>select column_name, count(*) from table_name group by column_name</w:t>
+      </w:r>
+    </w:p>
+    <w:p>
+      <w:pPr>
+        <w:pStyle w:val="Body A"/>
+        <w:rPr>
+          <w:rFonts w:ascii="Andale Mono" w:cs="Andale Mono" w:hAnsi="Andale Mono" w:eastAsia="Andale Mono"/>
+          <w:sz w:val="26"/>
+          <w:szCs w:val="26"/>
+        </w:rPr>
+      </w:pPr>
+    </w:p>
+    <w:p>
+      <w:pPr>
+        <w:pStyle w:val="Body A"/>
+        <w:rPr>
+          <w:rFonts w:ascii="Andale Mono" w:cs="Andale Mono" w:hAnsi="Andale Mono" w:eastAsia="Andale Mono"/>
+          <w:sz w:val="26"/>
+          <w:szCs w:val="26"/>
+        </w:rPr>
+      </w:pPr>
+      <w:r>
+        <w:rPr>
+          <w:rFonts w:ascii="Andale Mono" w:hAnsi="Andale Mono"/>
+          <w:sz w:val="26"/>
+          <w:szCs w:val="26"/>
+          <w:rtl w:val="0"/>
+          <w:lang w:val="en-US"/>
+        </w:rPr>
+        <w:t>Example: select sentencecodedescr, count(*) from tsupervisions group by sentencecodedescr;</w:t>
+      </w:r>
+    </w:p>
+    <w:p>
+      <w:pPr>
+        <w:pStyle w:val="Body A"/>
+        <w:rPr>
+          <w:sz w:val="26"/>
+          <w:szCs w:val="26"/>
+        </w:rPr>
+      </w:pPr>
+    </w:p>
+    <w:p>
+      <w:pPr>
+        <w:pStyle w:val="Body A"/>
+        <w:rPr>
+          <w:sz w:val="26"/>
+          <w:szCs w:val="26"/>
+        </w:rPr>
+      </w:pPr>
+      <w:r>
+        <w:rPr>
+          <w:sz w:val="26"/>
+          <w:szCs w:val="26"/>
+          <w:rtl w:val="0"/>
+          <w:lang w:val="en-US"/>
+        </w:rPr>
+        <w:t xml:space="preserve">#Create table </w:t>
+      </w:r>
+    </w:p>
+    <w:p>
+      <w:pPr>
+        <w:pStyle w:val="Body A"/>
+        <w:rPr>
+          <w:rFonts w:ascii="Andale Mono" w:cs="Andale Mono" w:hAnsi="Andale Mono" w:eastAsia="Andale Mono"/>
+          <w:sz w:val="26"/>
+          <w:szCs w:val="26"/>
+        </w:rPr>
+      </w:pPr>
+      <w:r>
+        <w:rPr>
+          <w:rFonts w:ascii="Andale Mono" w:hAnsi="Andale Mono"/>
+          <w:sz w:val="26"/>
+          <w:szCs w:val="26"/>
+          <w:rtl w:val="0"/>
+          <w:lang w:val="en-US"/>
+        </w:rPr>
+        <w:t>create table table_name as select column_names from table_name;</w:t>
+      </w:r>
+    </w:p>
+    <w:p>
+      <w:pPr>
+        <w:pStyle w:val="Body A"/>
+      </w:pPr>
+    </w:p>
+    <w:p>
+      <w:pPr>
+        <w:pStyle w:val="Body A"/>
+        <w:rPr>
+          <w:sz w:val="26"/>
+          <w:szCs w:val="26"/>
+        </w:rPr>
+      </w:pPr>
+      <w:r>
+        <w:rPr>
+          <w:sz w:val="26"/>
+          <w:szCs w:val="26"/>
+          <w:rtl w:val="0"/>
+          <w:lang w:val="en-US"/>
+        </w:rPr>
+        <w:t>Example: table with sentences from tsupervisions table as first column and individual frequencies as the second column in descending order</w:t>
+      </w:r>
+    </w:p>
+    <w:p>
+      <w:pPr>
+        <w:pStyle w:val="Body A"/>
+        <w:rPr>
+          <w:rFonts w:ascii="Andale Mono" w:cs="Andale Mono" w:hAnsi="Andale Mono" w:eastAsia="Andale Mono"/>
+          <w:sz w:val="26"/>
+          <w:szCs w:val="26"/>
+        </w:rPr>
+      </w:pPr>
+      <w:r>
+        <w:rPr>
+          <w:rFonts w:ascii="Andale Mono" w:hAnsi="Andale Mono"/>
+          <w:sz w:val="26"/>
+          <w:szCs w:val="26"/>
+          <w:rtl w:val="0"/>
+          <w:lang w:val="en-US"/>
+        </w:rPr>
+        <w:t>create table sentence_freq as select sentencecodedescr, count(*) from tsupervisions group by sentencecodedescr order by count(*) desc;</w:t>
+      </w:r>
+    </w:p>
+    <w:p>
+      <w:pPr>
+        <w:pStyle w:val="Body A"/>
+        <w:rPr>
+          <w:sz w:val="26"/>
+          <w:szCs w:val="26"/>
+        </w:rPr>
+      </w:pPr>
+    </w:p>
+    <w:p>
+      <w:pPr>
+        <w:pStyle w:val="Body A"/>
+        <w:rPr>
+          <w:sz w:val="26"/>
+          <w:szCs w:val="26"/>
+        </w:rPr>
+      </w:pPr>
+      <w:r>
+        <w:rPr>
+          <w:sz w:val="26"/>
+          <w:szCs w:val="26"/>
+          <w:rtl w:val="0"/>
+          <w:lang w:val="en-US"/>
+        </w:rPr>
+        <w:t>#Select minimum, maximum, count, average or sum for any column from a table</w:t>
+      </w:r>
+    </w:p>
+    <w:p>
+      <w:pPr>
+        <w:pStyle w:val="Body A"/>
+        <w:rPr>
+          <w:rFonts w:ascii="Andale Mono" w:cs="Andale Mono" w:hAnsi="Andale Mono" w:eastAsia="Andale Mono"/>
+          <w:sz w:val="26"/>
+          <w:szCs w:val="26"/>
+        </w:rPr>
+      </w:pPr>
+      <w:r>
+        <w:rPr>
+          <w:rFonts w:ascii="Andale Mono" w:hAnsi="Andale Mono"/>
+          <w:sz w:val="26"/>
+          <w:szCs w:val="26"/>
+          <w:rtl w:val="0"/>
+          <w:lang w:val="en-US"/>
+        </w:rPr>
+        <w:t>select min(column_name) from table_name;</w:t>
+      </w:r>
+    </w:p>
+    <w:p>
+      <w:pPr>
+        <w:pStyle w:val="Body A"/>
+        <w:rPr>
+          <w:rFonts w:ascii="Andale Mono" w:cs="Andale Mono" w:hAnsi="Andale Mono" w:eastAsia="Andale Mono"/>
+          <w:sz w:val="26"/>
+          <w:szCs w:val="26"/>
+        </w:rPr>
+      </w:pPr>
+      <w:r>
+        <w:rPr>
+          <w:rFonts w:ascii="Andale Mono" w:hAnsi="Andale Mono"/>
+          <w:sz w:val="26"/>
+          <w:szCs w:val="26"/>
+          <w:rtl w:val="0"/>
+          <w:lang w:val="en-US"/>
+        </w:rPr>
+        <w:t>select max(column_name) from table_name;</w:t>
+      </w:r>
+    </w:p>
+    <w:p>
+      <w:pPr>
+        <w:pStyle w:val="Body A"/>
+        <w:rPr>
+          <w:rFonts w:ascii="Andale Mono" w:cs="Andale Mono" w:hAnsi="Andale Mono" w:eastAsia="Andale Mono"/>
+          <w:sz w:val="26"/>
+          <w:szCs w:val="26"/>
+        </w:rPr>
+      </w:pPr>
+      <w:r>
+        <w:rPr>
+          <w:rFonts w:ascii="Andale Mono" w:hAnsi="Andale Mono"/>
+          <w:sz w:val="26"/>
+          <w:szCs w:val="26"/>
+          <w:rtl w:val="0"/>
+          <w:lang w:val="en-US"/>
+        </w:rPr>
+        <w:t>select count(column_name) from table_name;</w:t>
+      </w:r>
+    </w:p>
+    <w:p>
+      <w:pPr>
+        <w:pStyle w:val="Body A"/>
+        <w:rPr>
+          <w:rFonts w:ascii="Andale Mono" w:cs="Andale Mono" w:hAnsi="Andale Mono" w:eastAsia="Andale Mono"/>
+          <w:sz w:val="26"/>
+          <w:szCs w:val="26"/>
+        </w:rPr>
+      </w:pPr>
+      <w:r>
+        <w:rPr>
+          <w:rFonts w:ascii="Andale Mono" w:hAnsi="Andale Mono"/>
+          <w:sz w:val="26"/>
+          <w:szCs w:val="26"/>
+          <w:rtl w:val="0"/>
+          <w:lang w:val="en-US"/>
+        </w:rPr>
+        <w:t>select avg( column_name) from table_name;</w:t>
+      </w:r>
+    </w:p>
+    <w:p>
+      <w:pPr>
+        <w:pStyle w:val="Body A"/>
+        <w:rPr>
+          <w:rFonts w:ascii="Andale Mono" w:cs="Andale Mono" w:hAnsi="Andale Mono" w:eastAsia="Andale Mono"/>
+          <w:sz w:val="26"/>
+          <w:szCs w:val="26"/>
+        </w:rPr>
+      </w:pPr>
+      <w:r>
+        <w:rPr>
+          <w:rFonts w:ascii="Andale Mono" w:hAnsi="Andale Mono"/>
+          <w:sz w:val="26"/>
+          <w:szCs w:val="26"/>
+          <w:rtl w:val="0"/>
+          <w:lang w:val="en-US"/>
+        </w:rPr>
+        <w:t xml:space="preserve">select sum(column_name) from table_name;  </w:t>
+      </w:r>
+    </w:p>
+    <w:p>
+      <w:pPr>
+        <w:pStyle w:val="Body A"/>
+        <w:rPr>
+          <w:rFonts w:ascii="Andale Mono" w:cs="Andale Mono" w:hAnsi="Andale Mono" w:eastAsia="Andale Mono"/>
+          <w:sz w:val="26"/>
+          <w:szCs w:val="26"/>
+        </w:rPr>
+      </w:pPr>
+    </w:p>
+    <w:p>
+      <w:pPr>
+        <w:pStyle w:val="Body A"/>
+        <w:rPr>
+          <w:sz w:val="26"/>
+          <w:szCs w:val="26"/>
+        </w:rPr>
+      </w:pPr>
+      <w:r>
+        <w:rPr>
+          <w:sz w:val="26"/>
+          <w:szCs w:val="26"/>
+          <w:rtl w:val="0"/>
+          <w:lang w:val="en-US"/>
+        </w:rPr>
+        <w:t xml:space="preserve">#Inner join </w:t>
+      </w:r>
+    </w:p>
+    <w:p>
+      <w:pPr>
+        <w:pStyle w:val="Body A"/>
+        <w:rPr>
+          <w:rFonts w:ascii="Andale Mono" w:cs="Andale Mono" w:hAnsi="Andale Mono" w:eastAsia="Andale Mono"/>
+          <w:sz w:val="26"/>
+          <w:szCs w:val="26"/>
+        </w:rPr>
+      </w:pPr>
+      <w:r>
+        <w:rPr>
+          <w:rFonts w:ascii="Andale Mono" w:hAnsi="Andale Mono"/>
+          <w:sz w:val="26"/>
+          <w:szCs w:val="26"/>
+          <w:rtl w:val="0"/>
+          <w:lang w:val="en-US"/>
+        </w:rPr>
+        <w:t xml:space="preserve">SELECT * </w:t>
+      </w:r>
+    </w:p>
+    <w:p>
+      <w:pPr>
+        <w:pStyle w:val="Body A"/>
+        <w:rPr>
+          <w:rFonts w:ascii="Andale Mono" w:cs="Andale Mono" w:hAnsi="Andale Mono" w:eastAsia="Andale Mono"/>
+          <w:sz w:val="26"/>
+          <w:szCs w:val="26"/>
+        </w:rPr>
+      </w:pPr>
+      <w:r>
+        <w:rPr>
+          <w:rFonts w:ascii="Andale Mono" w:hAnsi="Andale Mono"/>
+          <w:sz w:val="26"/>
+          <w:szCs w:val="26"/>
+          <w:rtl w:val="0"/>
+          <w:lang w:val="en-US"/>
+        </w:rPr>
+        <w:t xml:space="preserve">FROM wiccap.tcases </w:t>
+      </w:r>
+    </w:p>
+    <w:p>
+      <w:pPr>
+        <w:pStyle w:val="Body A"/>
+        <w:rPr>
+          <w:rFonts w:ascii="Andale Mono" w:cs="Andale Mono" w:hAnsi="Andale Mono" w:eastAsia="Andale Mono"/>
+          <w:sz w:val="26"/>
+          <w:szCs w:val="26"/>
+        </w:rPr>
+      </w:pPr>
+      <w:r>
+        <w:rPr>
+          <w:rFonts w:ascii="Andale Mono" w:hAnsi="Andale Mono"/>
+          <w:sz w:val="26"/>
+          <w:szCs w:val="26"/>
+          <w:rtl w:val="0"/>
+          <w:lang w:val="en-US"/>
+        </w:rPr>
+        <w:t xml:space="preserve">INNER JOIN wiccap.thistoricalcharges </w:t>
+      </w:r>
+    </w:p>
+    <w:p>
+      <w:pPr>
+        <w:pStyle w:val="Body A"/>
+        <w:rPr>
+          <w:rFonts w:ascii="Andale Mono" w:cs="Andale Mono" w:hAnsi="Andale Mono" w:eastAsia="Andale Mono"/>
+          <w:sz w:val="26"/>
+          <w:szCs w:val="26"/>
+        </w:rPr>
+      </w:pPr>
+      <w:r>
+        <w:rPr>
+          <w:rFonts w:ascii="Andale Mono" w:hAnsi="Andale Mono"/>
+          <w:sz w:val="26"/>
+          <w:szCs w:val="26"/>
+          <w:rtl w:val="0"/>
+          <w:lang w:val="en-US"/>
+        </w:rPr>
+        <w:t xml:space="preserve">ON </w:t>
+      </w:r>
+    </w:p>
+    <w:p>
+      <w:pPr>
+        <w:pStyle w:val="Body A"/>
+      </w:pPr>
+      <w:r>
+        <w:rPr>
+          <w:rFonts w:ascii="Andale Mono" w:hAnsi="Andale Mono"/>
+          <w:sz w:val="26"/>
+          <w:szCs w:val="26"/>
+          <w:rtl w:val="0"/>
+          <w:lang w:val="en-US"/>
+        </w:rPr>
+        <w:t>wiccap.tcases.UniqueCaseID = wiccap.thistoricalcharges.UniqueCaseID;</w:t>
       </w:r>
     </w:p>
     <w:sectPr>
@@ -379,6 +1832,10 @@
 <file path=word/footer1.xml><?xml version="1.0" encoding="utf-8"?>
 <w:ftr xmlns:r="http://schemas.openxmlformats.org/officeDocument/2006/relationships" xmlns:wp="http://schemas.openxmlformats.org/drawingml/2006/wordprocessingDrawing" xmlns:w="http://schemas.openxmlformats.org/wordprocessingml/2006/main" xmlns:w10="urn:schemas-microsoft-com:office:word" xmlns:w14="http://schemas.microsoft.com/office/word/2010/wordml" xmlns:wps="http://schemas.microsoft.com/office/word/2010/wordprocessingShape" xmlns:wpg="http://schemas.microsoft.com/office/word/2010/wordprocessingGroup" xmlns:mc="http://schemas.openxmlformats.org/markup-compatibility/2006" xmlns:v="urn:schemas-microsoft-com:vml" xmlns:o="urn:schemas-microsoft-com:office:office" xmlns:m="http://schemas.openxmlformats.org/officeDocument/2006/math" mc:Ignorable="w14">
   <w:p>
+    <w:pPr>
+      <w:pStyle w:val="Header &amp; Footer"/>
+      <w:bidi w:val="0"/>
+    </w:pPr>
     <w:r/>
   </w:p>
 </w:ftr>
@@ -387,6 +1844,10 @@
 <file path=word/header1.xml><?xml version="1.0" encoding="utf-8"?>
 <w:hdr xmlns:r="http://schemas.openxmlformats.org/officeDocument/2006/relationships" xmlns:wp="http://schemas.openxmlformats.org/drawingml/2006/wordprocessingDrawing" xmlns:w="http://schemas.openxmlformats.org/wordprocessingml/2006/main" xmlns:w10="urn:schemas-microsoft-com:office:word" xmlns:w14="http://schemas.microsoft.com/office/word/2010/wordml" xmlns:wps="http://schemas.microsoft.com/office/word/2010/wordprocessingShape" xmlns:wpg="http://schemas.microsoft.com/office/word/2010/wordprocessingGroup" xmlns:mc="http://schemas.openxmlformats.org/markup-compatibility/2006" xmlns:v="urn:schemas-microsoft-com:vml" xmlns:o="urn:schemas-microsoft-com:office:office" xmlns:m="http://schemas.openxmlformats.org/officeDocument/2006/math" mc:Ignorable="w14">
   <w:p>
+    <w:pPr>
+      <w:pStyle w:val="Header &amp; Footer"/>
+      <w:bidi w:val="0"/>
+    </w:pPr>
     <w:r/>
   </w:p>
 </w:hdr>
@@ -499,9 +1960,57 @@
     <w:next w:val="No List"/>
     <w:pPr/>
   </w:style>
-  <w:style w:type="paragraph" w:styleId="Body">
-    <w:name w:val="Body"/>
-    <w:next w:val="Body"/>
+  <w:style w:type="paragraph" w:styleId="Header &amp; Footer">
+    <w:name w:val="Header &amp; Footer"/>
+    <w:next w:val="Header &amp; Footer"/>
+    <w:pPr>
+      <w:keepNext w:val="0"/>
+      <w:keepLines w:val="0"/>
+      <w:pageBreakBefore w:val="0"/>
+      <w:widowControl w:val="1"/>
+      <w:shd w:val="clear" w:color="auto" w:fill="auto"/>
+      <w:tabs>
+        <w:tab w:val="right" w:pos="9020"/>
+      </w:tabs>
+      <w:suppressAutoHyphens w:val="0"/>
+      <w:bidi w:val="0"/>
+      <w:spacing w:before="0" w:after="0" w:line="240" w:lineRule="auto"/>
+      <w:ind w:left="0" w:right="0" w:firstLine="0"/>
+      <w:jc w:val="left"/>
+      <w:outlineLvl w:val="9"/>
+    </w:pPr>
+    <w:rPr>
+      <w:rFonts w:ascii="Helvetica Neue" w:cs="Arial Unicode MS" w:hAnsi="Helvetica Neue" w:eastAsia="Arial Unicode MS"/>
+      <w:b w:val="0"/>
+      <w:bCs w:val="0"/>
+      <w:i w:val="0"/>
+      <w:iCs w:val="0"/>
+      <w:caps w:val="0"/>
+      <w:smallCaps w:val="0"/>
+      <w:strike w:val="0"/>
+      <w:dstrike w:val="0"/>
+      <w:outline w:val="0"/>
+      <w:color w:val="000000"/>
+      <w:spacing w:val="0"/>
+      <w:kern w:val="0"/>
+      <w:position w:val="0"/>
+      <w:sz w:val="24"/>
+      <w:szCs w:val="24"/>
+      <w:u w:val="none"/>
+      <w:vertAlign w:val="baseline"/>
+      <w14:textOutline>
+        <w14:noFill/>
+      </w14:textOutline>
+      <w14:textFill>
+        <w14:solidFill>
+          <w14:srgbClr w14:val="000000"/>
+        </w14:solidFill>
+      </w14:textFill>
+    </w:rPr>
+  </w:style>
+  <w:style w:type="paragraph" w:styleId="Body A">
+    <w:name w:val="Body A"/>
+    <w:next w:val="Body A"/>
     <w:pPr>
       <w:keepNext w:val="0"/>
       <w:keepLines w:val="0"/>
@@ -532,9 +2041,17 @@
       <w:position w:val="0"/>
       <w:sz w:val="22"/>
       <w:szCs w:val="22"/>
-      <w:u w:val="none"/>
+      <w:u w:val="none" w:color="000000"/>
       <w:vertAlign w:val="baseline"/>
       <w:lang w:val="en-US"/>
+      <w14:textOutline>
+        <w14:noFill/>
+      </w14:textOutline>
+      <w14:textFill>
+        <w14:solidFill>
+          <w14:srgbClr w14:val="000000"/>
+        </w14:solidFill>
+      </w14:textFill>
     </w:rPr>
   </w:style>
 </w:styles>
@@ -551,10 +2068,10 @@
         <a:srgbClr val="FFFFFF"/>
       </a:lt1>
       <a:dk2>
-        <a:srgbClr val="5E5E5E"/>
+        <a:srgbClr val="A7A7A7"/>
       </a:dk2>
       <a:lt2>
-        <a:srgbClr val="D6D5D5"/>
+        <a:srgbClr val="535353"/>
       </a:lt2>
       <a:accent1>
         <a:srgbClr val="00A2FF"/>
@@ -731,11 +2248,14 @@
     <a:spDef>
       <a:spPr>
         <a:solidFill>
-          <a:schemeClr val="accent1"/>
+          <a:srgbClr val="FFFFFF"/>
         </a:solidFill>
-        <a:ln w="12700" cap="flat">
-          <a:noFill/>
-          <a:miter lim="400000"/>
+        <a:ln w="25400" cap="flat">
+          <a:solidFill>
+            <a:schemeClr val="accent1"/>
+          </a:solidFill>
+          <a:prstDash val="solid"/>
+          <a:round/>
         </a:ln>
         <a:effectLst/>
         <a:sp3d/>
@@ -744,7 +2264,7 @@
         <a:spAutoFit/>
       </a:bodyPr>
       <a:lstStyle>
-        <a:defPPr marL="0" marR="0" indent="0" algn="ctr" defTabSz="457200" rtl="0" fontAlgn="auto" latinLnBrk="0" hangingPunct="0">
+        <a:defPPr marL="0" marR="0" indent="0" algn="l" defTabSz="914400" rtl="0" fontAlgn="auto" latinLnBrk="0" hangingPunct="0">
           <a:lnSpc>
             <a:spcPct val="100000"/>
           </a:lnSpc>
@@ -759,12 +2279,12 @@
           <a:buFontTx/>
           <a:buNone/>
           <a:tabLst/>
-          <a:defRPr b="0" baseline="0" cap="none" i="0" spc="0" strike="noStrike" sz="1200" u="none" kumimoji="0" normalizeH="0">
+          <a:defRPr b="0" baseline="0" cap="none" i="0" spc="0" strike="noStrike" sz="1800" u="none" kumimoji="0" normalizeH="0">
             <a:ln>
               <a:noFill/>
             </a:ln>
             <a:solidFill>
-              <a:srgbClr val="FFFFFF"/>
+              <a:srgbClr val="000000"/>
             </a:solidFill>
             <a:effectLst/>
             <a:uFillTx/>
@@ -1021,10 +2541,10 @@
         <a:noFill/>
         <a:ln w="25400" cap="flat">
           <a:solidFill>
-            <a:srgbClr val="000000"/>
+            <a:schemeClr val="accent1"/>
           </a:solidFill>
           <a:prstDash val="solid"/>
-          <a:miter lim="400000"/>
+          <a:round/>
         </a:ln>
         <a:effectLst/>
         <a:sp3d/>
@@ -1315,7 +2835,7 @@
         <a:spAutoFit/>
       </a:bodyPr>
       <a:lstStyle>
-        <a:defPPr marL="0" marR="0" indent="0" algn="l" defTabSz="457200" rtl="0" fontAlgn="auto" latinLnBrk="0" hangingPunct="0">
+        <a:defPPr marL="0" marR="0" indent="0" algn="l" defTabSz="914400" rtl="0" fontAlgn="auto" latinLnBrk="0" hangingPunct="0">
           <a:lnSpc>
             <a:spcPct val="100000"/>
           </a:lnSpc>
@@ -1330,7 +2850,7 @@
           <a:buFontTx/>
           <a:buNone/>
           <a:tabLst/>
-          <a:defRPr b="0" baseline="0" cap="none" i="0" spc="0" strike="noStrike" sz="1100" u="none" kumimoji="0" normalizeH="0">
+          <a:defRPr b="0" baseline="0" cap="none" i="0" spc="0" strike="noStrike" sz="1800" u="none" kumimoji="0" normalizeH="0">
             <a:ln>
               <a:noFill/>
             </a:ln>
